--- a/Brief.docx
+++ b/Brief.docx
@@ -665,33 +665,21 @@
         </w:rPr>
         <w:t xml:space="preserve">Les couleurs utilisées sur le site actuels :</w:t>
       </w:r>
-    </w:p>
-    <w:p>
-      <w:pPr>
-        <w:rPr/>
-      </w:pPr>
-      <w:r>
-        <w:rPr>
-          <w:rtl w:val="0"/>
-        </w:rPr>
-      </w:r>
-    </w:p>
-    <w:p>
-      <w:pPr>
-        <w:rPr>
-          <w:rFonts w:ascii="Courier New" w:cs="Courier New" w:eastAsia="Courier New" w:hAnsi="Courier New"/>
-          <w:sz w:val="28"/>
-          <w:szCs w:val="28"/>
-        </w:rPr>
-      </w:pPr>
-      <w:r>
-        <w:rPr/>
+      <w:r>
         <mc:AlternateContent>
           <mc:Choice Requires="wpg">
             <w:drawing>
-              <wp:inline distB="114300" distT="114300" distL="114300" distR="114300">
+              <wp:anchor allowOverlap="1" behindDoc="0" distB="114300" distT="114300" distL="114300" distR="114300" hidden="0" layoutInCell="1" locked="0" relativeHeight="0" simplePos="0">
+                <wp:simplePos x="0" y="0"/>
+                <wp:positionH relativeFrom="column">
+                  <wp:posOffset>-47624</wp:posOffset>
+                </wp:positionH>
+                <wp:positionV relativeFrom="paragraph">
+                  <wp:posOffset>247650</wp:posOffset>
+                </wp:positionV>
                 <wp:extent cx="1685925" cy="1809750"/>
                 <wp:effectExtent b="0" l="0" r="0" t="0"/>
+                <wp:wrapSquare wrapText="bothSides" distB="114300" distT="114300" distL="114300" distR="114300"/>
                 <wp:docPr id="2" name=""/>
                 <a:graphic>
                   <a:graphicData uri="http://schemas.microsoft.com/office/word/2010/wordprocessingShape">
@@ -737,14 +725,22 @@
                     </wps:wsp>
                   </a:graphicData>
                 </a:graphic>
-              </wp:inline>
+              </wp:anchor>
             </w:drawing>
           </mc:Choice>
           <mc:Fallback>
             <w:drawing>
-              <wp:inline distB="114300" distT="114300" distL="114300" distR="114300">
+              <wp:anchor allowOverlap="1" behindDoc="0" distB="114300" distT="114300" distL="114300" distR="114300" hidden="0" layoutInCell="1" locked="0" relativeHeight="0" simplePos="0">
+                <wp:simplePos x="0" y="0"/>
+                <wp:positionH relativeFrom="column">
+                  <wp:posOffset>-47624</wp:posOffset>
+                </wp:positionH>
+                <wp:positionV relativeFrom="paragraph">
+                  <wp:posOffset>247650</wp:posOffset>
+                </wp:positionV>
                 <wp:extent cx="1685925" cy="1809750"/>
                 <wp:effectExtent b="0" l="0" r="0" t="0"/>
+                <wp:wrapSquare wrapText="bothSides" distB="114300" distT="114300" distL="114300" distR="114300"/>
                 <wp:docPr id="2" name="image2.png"/>
                 <a:graphic>
                   <a:graphicData uri="http://schemas.openxmlformats.org/drawingml/2006/picture">
@@ -771,34 +767,133 @@
                     </pic:pic>
                   </a:graphicData>
                 </a:graphic>
-              </wp:inline>
+              </wp:anchor>
             </w:drawing>
           </mc:Fallback>
         </mc:AlternateContent>
       </w:r>
-      <w:r>
-        <w:rPr>
-          <w:rtl w:val="0"/>
-        </w:rPr>
-        <w:t xml:space="preserve"> </w:t>
-      </w:r>
-      <w:r>
+    </w:p>
+    <w:p>
+      <w:pPr>
+        <w:rPr/>
+      </w:pPr>
+      <w:r>
+        <w:rPr>
+          <w:rtl w:val="0"/>
+        </w:rPr>
+      </w:r>
+    </w:p>
+    <w:p>
+      <w:pPr>
         <w:rPr>
           <w:rFonts w:ascii="Courier New" w:cs="Courier New" w:eastAsia="Courier New" w:hAnsi="Courier New"/>
           <w:sz w:val="28"/>
           <w:szCs w:val="28"/>
-          <w:rtl w:val="0"/>
-        </w:rPr>
-        <w:t xml:space="preserve">#cff4ec</w:t>
-      </w:r>
-    </w:p>
-    <w:p>
-      <w:pPr>
+        </w:rPr>
+      </w:pPr>
+      <w:r>
+        <w:rPr>
+          <w:rtl w:val="0"/>
+        </w:rPr>
+        <w:t xml:space="preserve"> </w:t>
+      </w:r>
+      <w:r>
         <w:rPr>
           <w:rFonts w:ascii="Courier New" w:cs="Courier New" w:eastAsia="Courier New" w:hAnsi="Courier New"/>
           <w:sz w:val="28"/>
           <w:szCs w:val="28"/>
-        </w:rPr>
+          <w:rtl w:val="0"/>
+        </w:rPr>
+        <w:t xml:space="preserve">#cff4ec</w:t>
+      </w:r>
+    </w:p>
+    <w:p>
+      <w:pPr>
+        <w:rPr>
+          <w:rFonts w:ascii="Courier New" w:cs="Courier New" w:eastAsia="Courier New" w:hAnsi="Courier New"/>
+          <w:sz w:val="28"/>
+          <w:szCs w:val="28"/>
+        </w:rPr>
+      </w:pPr>
+      <w:r>
+        <w:rPr>
+          <w:rtl w:val="0"/>
+        </w:rPr>
+      </w:r>
+    </w:p>
+    <w:p>
+      <w:pPr>
+        <w:rPr/>
+      </w:pPr>
+      <w:r>
+        <w:rPr>
+          <w:rtl w:val="0"/>
+        </w:rPr>
+      </w:r>
+    </w:p>
+    <w:p>
+      <w:pPr>
+        <w:rPr/>
+      </w:pPr>
+      <w:r>
+        <w:rPr>
+          <w:rtl w:val="0"/>
+        </w:rPr>
+      </w:r>
+    </w:p>
+    <w:p>
+      <w:pPr>
+        <w:rPr/>
+      </w:pPr>
+      <w:r>
+        <w:rPr>
+          <w:rtl w:val="0"/>
+        </w:rPr>
+      </w:r>
+    </w:p>
+    <w:p>
+      <w:pPr>
+        <w:rPr/>
+      </w:pPr>
+      <w:r>
+        <w:rPr>
+          <w:rtl w:val="0"/>
+        </w:rPr>
+      </w:r>
+    </w:p>
+    <w:p>
+      <w:pPr>
+        <w:rPr/>
+      </w:pPr>
+      <w:r>
+        <w:rPr>
+          <w:rtl w:val="0"/>
+        </w:rPr>
+      </w:r>
+    </w:p>
+    <w:p>
+      <w:pPr>
+        <w:rPr/>
+      </w:pPr>
+      <w:r>
+        <w:rPr>
+          <w:rtl w:val="0"/>
+        </w:rPr>
+      </w:r>
+    </w:p>
+    <w:p>
+      <w:pPr>
+        <w:rPr/>
+      </w:pPr>
+      <w:r>
+        <w:rPr>
+          <w:rtl w:val="0"/>
+        </w:rPr>
+      </w:r>
+    </w:p>
+    <w:p>
+      <w:pPr>
+        <w:rPr/>
       </w:pPr>
       <w:r>
         <w:rPr>
@@ -812,10 +907,232 @@
               <wp:anchor allowOverlap="1" behindDoc="0" distB="114300" distT="114300" distL="114300" distR="114300" hidden="0" layoutInCell="1" locked="0" relativeHeight="0" simplePos="0">
                 <wp:simplePos x="0" y="0"/>
                 <wp:positionH relativeFrom="column">
-                  <wp:posOffset>19051</wp:posOffset>
+                  <wp:posOffset>-47624</wp:posOffset>
                 </wp:positionH>
                 <wp:positionV relativeFrom="paragraph">
-                  <wp:posOffset>228600</wp:posOffset>
+                  <wp:posOffset>161925</wp:posOffset>
+                </wp:positionV>
+                <wp:extent cx="1685925" cy="1809750"/>
+                <wp:effectExtent b="0" l="0" r="0" t="0"/>
+                <wp:wrapSquare wrapText="bothSides" distB="114300" distT="114300" distL="114300" distR="114300"/>
+                <wp:docPr id="1" name=""/>
+                <a:graphic>
+                  <a:graphicData uri="http://schemas.microsoft.com/office/word/2010/wordprocessingShape">
+                    <wps:wsp>
+                      <wps:cNvSpPr/>
+                      <wps:cNvPr id="2" name="Shape 2"/>
+                      <wps:spPr>
+                        <a:xfrm>
+                          <a:off x="3155950" y="1577975"/>
+                          <a:ext cx="1665600" cy="1792200"/>
+                        </a:xfrm>
+                        <a:prstGeom prst="rect">
+                          <a:avLst/>
+                        </a:prstGeom>
+                        <a:solidFill>
+                          <a:srgbClr val="EAEAE8"/>
+                        </a:solidFill>
+                        <a:ln cap="flat" cmpd="sng" w="9525">
+                          <a:solidFill>
+                            <a:srgbClr val="000000"/>
+                          </a:solidFill>
+                          <a:prstDash val="solid"/>
+                          <a:round/>
+                          <a:headEnd len="sm" w="sm" type="none"/>
+                          <a:tailEnd len="sm" w="sm" type="none"/>
+                        </a:ln>
+                      </wps:spPr>
+                      <wps:txbx>
+                        <w:txbxContent>
+                          <w:p>
+                            <w:pPr>
+                              <w:spacing w:after="0" w:before="0" w:line="240"/>
+                              <w:ind w:left="0" w:right="0" w:firstLine="0"/>
+                              <w:jc w:val="left"/>
+                              <w:textDirection w:val="btLr"/>
+                            </w:pPr>
+                          </w:p>
+                        </w:txbxContent>
+                      </wps:txbx>
+                      <wps:bodyPr anchorCtr="0" anchor="ctr" bIns="91425" lIns="91425" spcFirstLastPara="1" rIns="91425" wrap="square" tIns="91425">
+                        <a:noAutofit/>
+                      </wps:bodyPr>
+                    </wps:wsp>
+                  </a:graphicData>
+                </a:graphic>
+              </wp:anchor>
+            </w:drawing>
+          </mc:Choice>
+          <mc:Fallback>
+            <w:drawing>
+              <wp:anchor allowOverlap="1" behindDoc="0" distB="114300" distT="114300" distL="114300" distR="114300" hidden="0" layoutInCell="1" locked="0" relativeHeight="0" simplePos="0">
+                <wp:simplePos x="0" y="0"/>
+                <wp:positionH relativeFrom="column">
+                  <wp:posOffset>-47624</wp:posOffset>
+                </wp:positionH>
+                <wp:positionV relativeFrom="paragraph">
+                  <wp:posOffset>161925</wp:posOffset>
+                </wp:positionV>
+                <wp:extent cx="1685925" cy="1809750"/>
+                <wp:effectExtent b="0" l="0" r="0" t="0"/>
+                <wp:wrapSquare wrapText="bothSides" distB="114300" distT="114300" distL="114300" distR="114300"/>
+                <wp:docPr id="1" name="image1.png"/>
+                <a:graphic>
+                  <a:graphicData uri="http://schemas.openxmlformats.org/drawingml/2006/picture">
+                    <pic:pic>
+                      <pic:nvPicPr>
+                        <pic:cNvPr id="0" name="image1.png"/>
+                        <pic:cNvPicPr preferRelativeResize="0"/>
+                      </pic:nvPicPr>
+                      <pic:blipFill>
+                        <a:blip r:embed="rId10"/>
+                        <a:srcRect/>
+                        <a:stretch>
+                          <a:fillRect/>
+                        </a:stretch>
+                      </pic:blipFill>
+                      <pic:spPr>
+                        <a:xfrm>
+                          <a:off x="0" y="0"/>
+                          <a:ext cx="1685925" cy="1809750"/>
+                        </a:xfrm>
+                        <a:prstGeom prst="rect"/>
+                        <a:ln/>
+                      </pic:spPr>
+                    </pic:pic>
+                  </a:graphicData>
+                </a:graphic>
+              </wp:anchor>
+            </w:drawing>
+          </mc:Fallback>
+        </mc:AlternateContent>
+      </w:r>
+    </w:p>
+    <w:p>
+      <w:pPr>
+        <w:rPr>
+          <w:sz w:val="28"/>
+          <w:szCs w:val="28"/>
+        </w:rPr>
+      </w:pPr>
+      <w:r>
+        <w:rPr>
+          <w:rtl w:val="0"/>
+        </w:rPr>
+      </w:r>
+    </w:p>
+    <w:p>
+      <w:pPr>
+        <w:rPr>
+          <w:sz w:val="28"/>
+          <w:szCs w:val="28"/>
+        </w:rPr>
+      </w:pPr>
+      <w:r>
+        <w:rPr>
+          <w:rFonts w:ascii="Courier New" w:cs="Courier New" w:eastAsia="Courier New" w:hAnsi="Courier New"/>
+          <w:sz w:val="28"/>
+          <w:szCs w:val="28"/>
+          <w:rtl w:val="0"/>
+        </w:rPr>
+        <w:t xml:space="preserve">#eaeae8f</w:t>
+      </w:r>
+      <w:r>
+        <w:rPr>
+          <w:rtl w:val="0"/>
+        </w:rPr>
+      </w:r>
+    </w:p>
+    <w:p>
+      <w:pPr>
+        <w:rPr/>
+      </w:pPr>
+      <w:r>
+        <w:rPr>
+          <w:rtl w:val="0"/>
+        </w:rPr>
+      </w:r>
+    </w:p>
+    <w:p>
+      <w:pPr>
+        <w:rPr/>
+      </w:pPr>
+      <w:r>
+        <w:rPr>
+          <w:rtl w:val="0"/>
+        </w:rPr>
+      </w:r>
+    </w:p>
+    <w:p>
+      <w:pPr>
+        <w:rPr/>
+      </w:pPr>
+      <w:r>
+        <w:rPr>
+          <w:rtl w:val="0"/>
+        </w:rPr>
+      </w:r>
+    </w:p>
+    <w:p>
+      <w:pPr>
+        <w:rPr/>
+      </w:pPr>
+      <w:r>
+        <w:rPr>
+          <w:rtl w:val="0"/>
+        </w:rPr>
+      </w:r>
+    </w:p>
+    <w:p>
+      <w:pPr>
+        <w:rPr/>
+      </w:pPr>
+      <w:r>
+        <w:rPr>
+          <w:rtl w:val="0"/>
+        </w:rPr>
+      </w:r>
+    </w:p>
+    <w:p>
+      <w:pPr>
+        <w:rPr/>
+      </w:pPr>
+      <w:r>
+        <w:rPr>
+          <w:rtl w:val="0"/>
+        </w:rPr>
+      </w:r>
+    </w:p>
+    <w:p>
+      <w:pPr>
+        <w:rPr/>
+      </w:pPr>
+      <w:r>
+        <w:rPr>
+          <w:rtl w:val="0"/>
+        </w:rPr>
+      </w:r>
+    </w:p>
+    <w:p>
+      <w:pPr>
+        <w:rPr/>
+      </w:pPr>
+      <w:r>
+        <w:rPr>
+          <w:rtl w:val="0"/>
+        </w:rPr>
+      </w:r>
+      <w:r>
+        <mc:AlternateContent>
+          <mc:Choice Requires="wpg">
+            <w:drawing>
+              <wp:anchor allowOverlap="1" behindDoc="0" distB="114300" distT="114300" distL="114300" distR="114300" hidden="0" layoutInCell="1" locked="0" relativeHeight="0" simplePos="0">
+                <wp:simplePos x="0" y="0"/>
+                <wp:positionH relativeFrom="column">
+                  <wp:posOffset>-47624</wp:posOffset>
+                </wp:positionH>
+                <wp:positionV relativeFrom="paragraph">
+                  <wp:posOffset>209550</wp:posOffset>
                 </wp:positionV>
                 <wp:extent cx="1685925" cy="1809750"/>
                 <wp:effectExtent b="0" l="0" r="0" t="0"/>
@@ -873,10 +1190,10 @@
               <wp:anchor allowOverlap="1" behindDoc="0" distB="114300" distT="114300" distL="114300" distR="114300" hidden="0" layoutInCell="1" locked="0" relativeHeight="0" simplePos="0">
                 <wp:simplePos x="0" y="0"/>
                 <wp:positionH relativeFrom="column">
-                  <wp:posOffset>19051</wp:posOffset>
+                  <wp:posOffset>-47624</wp:posOffset>
                 </wp:positionH>
                 <wp:positionV relativeFrom="paragraph">
-                  <wp:posOffset>228600</wp:posOffset>
+                  <wp:posOffset>209550</wp:posOffset>
                 </wp:positionV>
                 <wp:extent cx="1685925" cy="1809750"/>
                 <wp:effectExtent b="0" l="0" r="0" t="0"/>
@@ -887,248 +1204,6 @@
                     <pic:pic>
                       <pic:nvPicPr>
                         <pic:cNvPr id="0" name="image3.png"/>
-                        <pic:cNvPicPr preferRelativeResize="0"/>
-                      </pic:nvPicPr>
-                      <pic:blipFill>
-                        <a:blip r:embed="rId10"/>
-                        <a:srcRect/>
-                        <a:stretch>
-                          <a:fillRect/>
-                        </a:stretch>
-                      </pic:blipFill>
-                      <pic:spPr>
-                        <a:xfrm>
-                          <a:off x="0" y="0"/>
-                          <a:ext cx="1685925" cy="1809750"/>
-                        </a:xfrm>
-                        <a:prstGeom prst="rect"/>
-                        <a:ln/>
-                      </pic:spPr>
-                    </pic:pic>
-                  </a:graphicData>
-                </a:graphic>
-              </wp:anchor>
-            </w:drawing>
-          </mc:Fallback>
-        </mc:AlternateContent>
-      </w:r>
-    </w:p>
-    <w:p>
-      <w:pPr>
-        <w:rPr/>
-      </w:pPr>
-      <w:r>
-        <w:rPr>
-          <w:rtl w:val="0"/>
-        </w:rPr>
-      </w:r>
-    </w:p>
-    <w:p>
-      <w:pPr>
-        <w:rPr/>
-      </w:pPr>
-      <w:r>
-        <w:rPr>
-          <w:rtl w:val="0"/>
-        </w:rPr>
-      </w:r>
-    </w:p>
-    <w:p>
-      <w:pPr>
-        <w:rPr/>
-      </w:pPr>
-      <w:r>
-        <w:rPr>
-          <w:rtl w:val="0"/>
-        </w:rPr>
-      </w:r>
-    </w:p>
-    <w:p>
-      <w:pPr>
-        <w:rPr/>
-      </w:pPr>
-      <w:r>
-        <w:rPr>
-          <w:rtl w:val="0"/>
-        </w:rPr>
-      </w:r>
-    </w:p>
-    <w:p>
-      <w:pPr>
-        <w:rPr/>
-      </w:pPr>
-      <w:r>
-        <w:rPr>
-          <w:rtl w:val="0"/>
-        </w:rPr>
-      </w:r>
-    </w:p>
-    <w:p>
-      <w:pPr>
-        <w:rPr/>
-      </w:pPr>
-      <w:r>
-        <w:rPr>
-          <w:rtl w:val="0"/>
-        </w:rPr>
-      </w:r>
-    </w:p>
-    <w:p>
-      <w:pPr>
-        <w:rPr/>
-      </w:pPr>
-      <w:r>
-        <w:rPr>
-          <w:rtl w:val="0"/>
-        </w:rPr>
-      </w:r>
-    </w:p>
-    <w:p>
-      <w:pPr>
-        <w:rPr/>
-      </w:pPr>
-      <w:r>
-        <w:rPr>
-          <w:rtl w:val="0"/>
-        </w:rPr>
-      </w:r>
-    </w:p>
-    <w:p>
-      <w:pPr>
-        <w:rPr>
-          <w:sz w:val="28"/>
-          <w:szCs w:val="28"/>
-        </w:rPr>
-      </w:pPr>
-      <w:r>
-        <w:rPr>
-          <w:rtl w:val="0"/>
-        </w:rPr>
-      </w:r>
-    </w:p>
-    <w:p>
-      <w:pPr>
-        <w:rPr>
-          <w:sz w:val="28"/>
-          <w:szCs w:val="28"/>
-        </w:rPr>
-      </w:pPr>
-      <w:r>
-        <w:rPr>
-          <w:rFonts w:ascii="Courier New" w:cs="Courier New" w:eastAsia="Courier New" w:hAnsi="Courier New"/>
-          <w:sz w:val="28"/>
-          <w:szCs w:val="28"/>
-          <w:rtl w:val="0"/>
-        </w:rPr>
-        <w:t xml:space="preserve">#e2f6cd</w:t>
-      </w:r>
-      <w:r>
-        <w:rPr>
-          <w:rtl w:val="0"/>
-        </w:rPr>
-      </w:r>
-    </w:p>
-    <w:p>
-      <w:pPr>
-        <w:rPr/>
-      </w:pPr>
-      <w:r>
-        <w:rPr>
-          <w:rtl w:val="0"/>
-        </w:rPr>
-      </w:r>
-    </w:p>
-    <w:p>
-      <w:pPr>
-        <w:rPr/>
-      </w:pPr>
-      <w:r>
-        <w:rPr>
-          <w:rtl w:val="0"/>
-        </w:rPr>
-      </w:r>
-      <w:r>
-        <mc:AlternateContent>
-          <mc:Choice Requires="wpg">
-            <w:drawing>
-              <wp:anchor allowOverlap="1" behindDoc="0" distB="114300" distT="114300" distL="114300" distR="114300" hidden="0" layoutInCell="1" locked="0" relativeHeight="0" simplePos="0">
-                <wp:simplePos x="0" y="0"/>
-                <wp:positionH relativeFrom="column">
-                  <wp:posOffset>19051</wp:posOffset>
-                </wp:positionH>
-                <wp:positionV relativeFrom="paragraph">
-                  <wp:posOffset>200025</wp:posOffset>
-                </wp:positionV>
-                <wp:extent cx="1685925" cy="1809750"/>
-                <wp:effectExtent b="0" l="0" r="0" t="0"/>
-                <wp:wrapSquare wrapText="bothSides" distB="114300" distT="114300" distL="114300" distR="114300"/>
-                <wp:docPr id="1" name=""/>
-                <a:graphic>
-                  <a:graphicData uri="http://schemas.microsoft.com/office/word/2010/wordprocessingShape">
-                    <wps:wsp>
-                      <wps:cNvSpPr/>
-                      <wps:cNvPr id="2" name="Shape 2"/>
-                      <wps:spPr>
-                        <a:xfrm>
-                          <a:off x="3155950" y="1577975"/>
-                          <a:ext cx="1665600" cy="1792200"/>
-                        </a:xfrm>
-                        <a:prstGeom prst="rect">
-                          <a:avLst/>
-                        </a:prstGeom>
-                        <a:solidFill>
-                          <a:srgbClr val="EAEAE8"/>
-                        </a:solidFill>
-                        <a:ln cap="flat" cmpd="sng" w="9525">
-                          <a:solidFill>
-                            <a:srgbClr val="000000"/>
-                          </a:solidFill>
-                          <a:prstDash val="solid"/>
-                          <a:round/>
-                          <a:headEnd len="sm" w="sm" type="none"/>
-                          <a:tailEnd len="sm" w="sm" type="none"/>
-                        </a:ln>
-                      </wps:spPr>
-                      <wps:txbx>
-                        <w:txbxContent>
-                          <w:p>
-                            <w:pPr>
-                              <w:spacing w:after="0" w:before="0" w:line="240"/>
-                              <w:ind w:left="0" w:right="0" w:firstLine="0"/>
-                              <w:jc w:val="left"/>
-                              <w:textDirection w:val="btLr"/>
-                            </w:pPr>
-                          </w:p>
-                        </w:txbxContent>
-                      </wps:txbx>
-                      <wps:bodyPr anchorCtr="0" anchor="ctr" bIns="91425" lIns="91425" spcFirstLastPara="1" rIns="91425" wrap="square" tIns="91425">
-                        <a:noAutofit/>
-                      </wps:bodyPr>
-                    </wps:wsp>
-                  </a:graphicData>
-                </a:graphic>
-              </wp:anchor>
-            </w:drawing>
-          </mc:Choice>
-          <mc:Fallback>
-            <w:drawing>
-              <wp:anchor allowOverlap="1" behindDoc="0" distB="114300" distT="114300" distL="114300" distR="114300" hidden="0" layoutInCell="1" locked="0" relativeHeight="0" simplePos="0">
-                <wp:simplePos x="0" y="0"/>
-                <wp:positionH relativeFrom="column">
-                  <wp:posOffset>19051</wp:posOffset>
-                </wp:positionH>
-                <wp:positionV relativeFrom="paragraph">
-                  <wp:posOffset>200025</wp:posOffset>
-                </wp:positionV>
-                <wp:extent cx="1685925" cy="1809750"/>
-                <wp:effectExtent b="0" l="0" r="0" t="0"/>
-                <wp:wrapSquare wrapText="bothSides" distB="114300" distT="114300" distL="114300" distR="114300"/>
-                <wp:docPr id="1" name="image1.png"/>
-                <a:graphic>
-                  <a:graphicData uri="http://schemas.openxmlformats.org/drawingml/2006/picture">
-                    <pic:pic>
-                      <pic:nvPicPr>
-                        <pic:cNvPr id="0" name="image1.png"/>
                         <pic:cNvPicPr preferRelativeResize="0"/>
                       </pic:nvPicPr>
                       <pic:blipFill>
@@ -1157,66 +1232,6 @@
     </w:p>
     <w:p>
       <w:pPr>
-        <w:rPr/>
-      </w:pPr>
-      <w:r>
-        <w:rPr>
-          <w:rtl w:val="0"/>
-        </w:rPr>
-      </w:r>
-    </w:p>
-    <w:p>
-      <w:pPr>
-        <w:rPr/>
-      </w:pPr>
-      <w:r>
-        <w:rPr>
-          <w:rtl w:val="0"/>
-        </w:rPr>
-      </w:r>
-    </w:p>
-    <w:p>
-      <w:pPr>
-        <w:rPr/>
-      </w:pPr>
-      <w:r>
-        <w:rPr>
-          <w:rtl w:val="0"/>
-        </w:rPr>
-      </w:r>
-    </w:p>
-    <w:p>
-      <w:pPr>
-        <w:rPr/>
-      </w:pPr>
-      <w:r>
-        <w:rPr>
-          <w:rtl w:val="0"/>
-        </w:rPr>
-      </w:r>
-    </w:p>
-    <w:p>
-      <w:pPr>
-        <w:rPr/>
-      </w:pPr>
-      <w:r>
-        <w:rPr>
-          <w:rtl w:val="0"/>
-        </w:rPr>
-      </w:r>
-    </w:p>
-    <w:p>
-      <w:pPr>
-        <w:rPr/>
-      </w:pPr>
-      <w:r>
-        <w:rPr>
-          <w:rtl w:val="0"/>
-        </w:rPr>
-      </w:r>
-    </w:p>
-    <w:p>
-      <w:pPr>
         <w:rPr>
           <w:sz w:val="28"/>
           <w:szCs w:val="28"/>
@@ -1231,6 +1246,106 @@
         </w:rPr>
         <w:t xml:space="preserve">#eaeae8</w:t>
       </w:r>
+      <w:r>
+        <w:rPr>
+          <w:rtl w:val="0"/>
+        </w:rPr>
+      </w:r>
+    </w:p>
+    <w:p>
+      <w:pPr>
+        <w:rPr/>
+      </w:pPr>
+      <w:r>
+        <w:rPr>
+          <w:rtl w:val="0"/>
+        </w:rPr>
+      </w:r>
+    </w:p>
+    <w:p>
+      <w:pPr>
+        <w:rPr/>
+      </w:pPr>
+      <w:r>
+        <w:rPr>
+          <w:rtl w:val="0"/>
+        </w:rPr>
+      </w:r>
+    </w:p>
+    <w:p>
+      <w:pPr>
+        <w:rPr/>
+      </w:pPr>
+      <w:r>
+        <w:rPr>
+          <w:rtl w:val="0"/>
+        </w:rPr>
+      </w:r>
+    </w:p>
+    <w:p>
+      <w:pPr>
+        <w:rPr/>
+      </w:pPr>
+      <w:r>
+        <w:rPr>
+          <w:rtl w:val="0"/>
+        </w:rPr>
+      </w:r>
+    </w:p>
+    <w:p>
+      <w:pPr>
+        <w:rPr/>
+      </w:pPr>
+      <w:r>
+        <w:rPr>
+          <w:rtl w:val="0"/>
+        </w:rPr>
+      </w:r>
+    </w:p>
+    <w:p>
+      <w:pPr>
+        <w:rPr/>
+      </w:pPr>
+      <w:r>
+        <w:rPr>
+          <w:rtl w:val="0"/>
+        </w:rPr>
+      </w:r>
+    </w:p>
+    <w:p>
+      <w:pPr>
+        <w:rPr/>
+      </w:pPr>
+      <w:r>
+        <w:rPr>
+          <w:rtl w:val="0"/>
+        </w:rPr>
+      </w:r>
+    </w:p>
+    <w:p>
+      <w:pPr>
+        <w:rPr/>
+      </w:pPr>
+      <w:r>
+        <w:rPr>
+          <w:rtl w:val="0"/>
+        </w:rPr>
+      </w:r>
+    </w:p>
+    <w:p>
+      <w:pPr>
+        <w:rPr/>
+      </w:pPr>
+      <w:r>
+        <w:rPr>
+          <w:rtl w:val="0"/>
+        </w:rPr>
+      </w:r>
+    </w:p>
+    <w:p>
+      <w:pPr>
+        <w:rPr/>
+      </w:pPr>
       <w:r>
         <w:rPr>
           <w:rtl w:val="0"/>
